--- a/PG_Whitepaper.docx
+++ b/PG_Whitepaper.docx
@@ -1,6 +1,6 @@
 
 <file path=word/document.xml><?xml version="1.0" encoding="utf-8"?>
-<w:document xmlns:wpc="http://schemas.microsoft.com/office/word/2010/wordprocessingCanvas" xmlns:cx="http://schemas.microsoft.com/office/drawing/2014/chartex" xmlns:cx1="http://schemas.microsoft.com/office/drawing/2015/9/8/chartex" xmlns:cx2="http://schemas.microsoft.com/office/drawing/2015/10/21/chartex" xmlns:cx3="http://schemas.microsoft.com/office/drawing/2016/5/9/chartex" xmlns:cx4="http://schemas.microsoft.com/office/drawing/2016/5/10/chartex" xmlns:cx5="http://schemas.microsoft.com/office/drawing/2016/5/11/chartex" xmlns:cx6="http://schemas.microsoft.com/office/drawing/2016/5/12/chartex" xmlns:cx7="http://schemas.microsoft.com/office/drawing/2016/5/13/chartex" xmlns:cx8="http://schemas.microsoft.com/office/drawing/2016/5/14/chartex" xmlns:mc="http://schemas.openxmlformats.org/markup-compatibility/2006" xmlns:aink="http://schemas.microsoft.com/office/drawing/2016/ink" xmlns:am3d="http://schemas.microsoft.com/office/drawing/2017/model3d" xmlns:o="urn:schemas-microsoft-com:office:office" xmlns:oel="http://schemas.microsoft.com/office/2019/extlst" xmlns:r="http://schemas.openxmlformats.org/officeDocument/2006/relationships" xmlns:m="http://schemas.openxmlformats.org/officeDocument/2006/math" xmlns:v="urn:schemas-microsoft-com:vml" xmlns:wp14="http://schemas.microsoft.com/office/word/2010/wordprocessingDrawing" xmlns:wp="http://schemas.openxmlformats.org/drawingml/2006/wordprocessingDrawing" xmlns:w10="urn:schemas-microsoft-com:office:word" xmlns:w="http://schemas.openxmlformats.org/wordprocessingml/2006/main" xmlns:w14="http://schemas.microsoft.com/office/word/2010/wordml" xmlns:w15="http://schemas.microsoft.com/office/word/2012/wordml" xmlns:w16cex="http://schemas.microsoft.com/office/word/2018/wordml/cex" xmlns:w16cid="http://schemas.microsoft.com/office/word/2016/wordml/cid" xmlns:w16="http://schemas.microsoft.com/office/word/2018/wordml" xmlns:w16sdtdh="http://schemas.microsoft.com/office/word/2020/wordml/sdtdatahash" xmlns:w16se="http://schemas.microsoft.com/office/word/2015/wordml/symex" xmlns:wpg="http://schemas.microsoft.com/office/word/2010/wordprocessingGroup" xmlns:wpi="http://schemas.microsoft.com/office/word/2010/wordprocessingInk" xmlns:wne="http://schemas.microsoft.com/office/word/2006/wordml" xmlns:wps="http://schemas.microsoft.com/office/word/2010/wordprocessingShape" mc:Ignorable="w14 w15 w16se w16cid w16 w16cex w16sdtdh wp14">
+<w:document xmlns:wpc="http://schemas.microsoft.com/office/word/2010/wordprocessingCanvas" xmlns:cx="http://schemas.microsoft.com/office/drawing/2014/chartex" xmlns:cx1="http://schemas.microsoft.com/office/drawing/2015/9/8/chartex" xmlns:cx2="http://schemas.microsoft.com/office/drawing/2015/10/21/chartex" xmlns:cx3="http://schemas.microsoft.com/office/drawing/2016/5/9/chartex" xmlns:cx4="http://schemas.microsoft.com/office/drawing/2016/5/10/chartex" xmlns:cx5="http://schemas.microsoft.com/office/drawing/2016/5/11/chartex" xmlns:cx6="http://schemas.microsoft.com/office/drawing/2016/5/12/chartex" xmlns:cx7="http://schemas.microsoft.com/office/drawing/2016/5/13/chartex" xmlns:cx8="http://schemas.microsoft.com/office/drawing/2016/5/14/chartex" xmlns:mc="http://schemas.openxmlformats.org/markup-compatibility/2006" xmlns:aink="http://schemas.microsoft.com/office/drawing/2016/ink" xmlns:am3d="http://schemas.microsoft.com/office/drawing/2017/model3d" xmlns:o="urn:schemas-microsoft-com:office:office" xmlns:oel="http://schemas.microsoft.com/office/2019/extlst" xmlns:r="http://schemas.openxmlformats.org/officeDocument/2006/relationships" xmlns:m="http://schemas.openxmlformats.org/officeDocument/2006/math" xmlns:v="urn:schemas-microsoft-com:vml" xmlns:wp14="http://schemas.microsoft.com/office/word/2010/wordprocessingDrawing" xmlns:wp="http://schemas.openxmlformats.org/drawingml/2006/wordprocessingDrawing" xmlns:w10="urn:schemas-microsoft-com:office:word" xmlns:w="http://schemas.openxmlformats.org/wordprocessingml/2006/main" xmlns:w14="http://schemas.microsoft.com/office/word/2010/wordml" xmlns:w15="http://schemas.microsoft.com/office/word/2012/wordml" xmlns:w16cex="http://schemas.microsoft.com/office/word/2018/wordml/cex" xmlns:w16cid="http://schemas.microsoft.com/office/word/2016/wordml/cid" xmlns:w16="http://schemas.microsoft.com/office/word/2018/wordml" xmlns:w16du="http://schemas.microsoft.com/office/word/2023/wordml/word16du" xmlns:w16sdtdh="http://schemas.microsoft.com/office/word/2020/wordml/sdtdatahash" xmlns:w16se="http://schemas.microsoft.com/office/word/2015/wordml/symex" xmlns:wpg="http://schemas.microsoft.com/office/word/2010/wordprocessingGroup" xmlns:wpi="http://schemas.microsoft.com/office/word/2010/wordprocessingInk" xmlns:wne="http://schemas.microsoft.com/office/word/2006/wordml" xmlns:wps="http://schemas.microsoft.com/office/word/2010/wordprocessingShape" mc:Ignorable="w14 w15 w16se w16cid w16 w16cex w16sdtdh w16du wp14">
   <w:body>
     <w:p>
       <w:pPr>
@@ -174,393 +174,513 @@
         <w:pStyle w:val="Subtitle"/>
       </w:pPr>
     </w:p>
-    <w:p>
-      <w:pPr>
-        <w:pStyle w:val="TOCHeading"/>
-        <w:rPr>
-          <w:b/>
-          <w:bCs/>
-          <w:color w:val="0D0D0D" w:themeColor="text1" w:themeTint="F2"/>
-        </w:rPr>
-      </w:pPr>
-      <w:r>
-        <w:rPr>
-          <w:b/>
-          <w:bCs/>
-          <w:color w:val="0D0D0D" w:themeColor="text1" w:themeTint="F2"/>
-        </w:rPr>
-        <w:t>TABLE OF CONTENTS</w:t>
-      </w:r>
-      <w:r>
-        <w:rPr>
-          <w:b/>
-          <w:bCs/>
-          <w:color w:val="0D0D0D" w:themeColor="text1" w:themeTint="F2"/>
-        </w:rPr>
-        <w:t>:</w:t>
-      </w:r>
-    </w:p>
-    <w:p>
-      <w:pPr>
-        <w:pStyle w:val="Subtitle"/>
-      </w:pPr>
-    </w:p>
-    <w:p>
-      <w:pPr>
-        <w:pStyle w:val="Subtitle"/>
-      </w:pPr>
-    </w:p>
-    <w:p>
-      <w:pPr>
-        <w:pStyle w:val="Subtitle"/>
-        <w:rPr>
-          <w:sz w:val="32"/>
-          <w:szCs w:val="32"/>
-        </w:rPr>
-      </w:pPr>
-    </w:p>
-    <w:p>
-      <w:pPr>
-        <w:pStyle w:val="TOC1"/>
-        <w:rPr>
-          <w:sz w:val="32"/>
-          <w:szCs w:val="32"/>
-        </w:rPr>
-      </w:pPr>
-      <w:r>
-        <w:rPr>
-          <w:b/>
-          <w:bCs/>
-          <w:sz w:val="32"/>
-          <w:szCs w:val="32"/>
-        </w:rPr>
-        <w:t xml:space="preserve">What is </w:t>
-      </w:r>
-      <w:r>
-        <w:rPr>
-          <w:b/>
-          <w:bCs/>
-          <w:sz w:val="32"/>
-          <w:szCs w:val="32"/>
-        </w:rPr>
-        <w:t>Point Gun</w:t>
-      </w:r>
-      <w:r>
-        <w:rPr>
-          <w:b/>
-          <w:bCs/>
-          <w:sz w:val="32"/>
-          <w:szCs w:val="32"/>
-        </w:rPr>
-        <w:t>?</w:t>
-      </w:r>
-      <w:r>
-        <w:rPr>
-          <w:sz w:val="32"/>
-          <w:szCs w:val="32"/>
-        </w:rPr>
-        <w:tab/>
-      </w:r>
-      <w:r>
-        <w:rPr>
-          <w:sz w:val="32"/>
-          <w:szCs w:val="32"/>
-        </w:rPr>
-        <w:t>3</w:t>
-      </w:r>
-    </w:p>
-    <w:p>
-      <w:pPr>
-        <w:pStyle w:val="TOC1"/>
-        <w:rPr>
-          <w:sz w:val="32"/>
-          <w:szCs w:val="32"/>
-        </w:rPr>
-      </w:pPr>
-      <w:r>
-        <w:rPr>
-          <w:b/>
-          <w:bCs/>
-          <w:sz w:val="32"/>
-          <w:szCs w:val="32"/>
-        </w:rPr>
-        <w:t>The Game</w:t>
-      </w:r>
-      <w:r>
-        <w:rPr>
-          <w:sz w:val="32"/>
-          <w:szCs w:val="32"/>
-        </w:rPr>
-        <w:t xml:space="preserve"> </w:t>
-      </w:r>
-      <w:r>
-        <w:rPr>
-          <w:sz w:val="32"/>
-          <w:szCs w:val="32"/>
-        </w:rPr>
-        <w:tab/>
-      </w:r>
-      <w:r>
-        <w:rPr>
-          <w:sz w:val="32"/>
-          <w:szCs w:val="32"/>
-        </w:rPr>
-        <w:t>3</w:t>
-      </w:r>
-    </w:p>
-    <w:p>
-      <w:pPr>
-        <w:pStyle w:val="TOC1"/>
-        <w:rPr>
-          <w:sz w:val="32"/>
-          <w:szCs w:val="32"/>
-        </w:rPr>
-      </w:pPr>
-      <w:r>
-        <w:rPr>
-          <w:b/>
-          <w:bCs/>
-          <w:sz w:val="32"/>
-          <w:szCs w:val="32"/>
-        </w:rPr>
-        <w:t>Game Mechanics</w:t>
-      </w:r>
-      <w:r>
-        <w:rPr>
-          <w:sz w:val="32"/>
-          <w:szCs w:val="32"/>
-        </w:rPr>
-        <w:t xml:space="preserve"> </w:t>
-      </w:r>
-      <w:r>
-        <w:rPr>
-          <w:sz w:val="32"/>
-          <w:szCs w:val="32"/>
-        </w:rPr>
-        <w:tab/>
-      </w:r>
-      <w:r>
-        <w:rPr>
-          <w:sz w:val="32"/>
-          <w:szCs w:val="32"/>
-        </w:rPr>
-        <w:t>4 - 6</w:t>
-      </w:r>
-    </w:p>
-    <w:p>
-      <w:pPr>
-        <w:pStyle w:val="TOC2"/>
-        <w:rPr>
-          <w:sz w:val="32"/>
-          <w:szCs w:val="32"/>
-        </w:rPr>
-      </w:pPr>
-      <w:r>
-        <w:rPr>
-          <w:sz w:val="32"/>
-          <w:szCs w:val="32"/>
-        </w:rPr>
-        <w:t>Drugs</w:t>
-      </w:r>
-      <w:r>
-        <w:rPr>
-          <w:sz w:val="32"/>
-          <w:szCs w:val="32"/>
-        </w:rPr>
-        <w:tab/>
-      </w:r>
-      <w:r>
-        <w:rPr>
-          <w:sz w:val="32"/>
-          <w:szCs w:val="32"/>
-        </w:rPr>
-        <w:t>4</w:t>
-      </w:r>
-    </w:p>
-    <w:p>
-      <w:pPr>
-        <w:pStyle w:val="TOC2"/>
-        <w:rPr>
-          <w:sz w:val="32"/>
-          <w:szCs w:val="32"/>
-        </w:rPr>
-      </w:pPr>
-      <w:r>
-        <w:rPr>
-          <w:sz w:val="32"/>
-          <w:szCs w:val="32"/>
-        </w:rPr>
-        <w:t>Houses</w:t>
-      </w:r>
-      <w:r>
-        <w:rPr>
-          <w:sz w:val="32"/>
-          <w:szCs w:val="32"/>
-        </w:rPr>
-        <w:tab/>
-      </w:r>
-      <w:r>
-        <w:rPr>
-          <w:sz w:val="32"/>
-          <w:szCs w:val="32"/>
-        </w:rPr>
-        <w:t>5</w:t>
-      </w:r>
-    </w:p>
-    <w:p>
-      <w:pPr>
-        <w:pStyle w:val="TOC2"/>
-        <w:rPr>
-          <w:sz w:val="32"/>
-          <w:szCs w:val="32"/>
-        </w:rPr>
-      </w:pPr>
-      <w:r>
-        <w:rPr>
-          <w:sz w:val="32"/>
-          <w:szCs w:val="32"/>
-        </w:rPr>
-        <w:t>Stores</w:t>
-      </w:r>
-      <w:r>
-        <w:rPr>
-          <w:sz w:val="32"/>
-          <w:szCs w:val="32"/>
-        </w:rPr>
-        <w:tab/>
-      </w:r>
-      <w:r>
-        <w:rPr>
-          <w:sz w:val="32"/>
-          <w:szCs w:val="32"/>
-        </w:rPr>
-        <w:t>6</w:t>
-      </w:r>
-    </w:p>
-    <w:p>
-      <w:pPr>
-        <w:pStyle w:val="TOC1"/>
-        <w:rPr>
-          <w:sz w:val="32"/>
-          <w:szCs w:val="32"/>
-        </w:rPr>
-      </w:pPr>
-      <w:r>
-        <w:rPr>
-          <w:b/>
-          <w:bCs/>
-          <w:sz w:val="32"/>
-          <w:szCs w:val="32"/>
-        </w:rPr>
-        <w:t xml:space="preserve">Visual </w:t>
-      </w:r>
-      <w:r>
-        <w:rPr>
-          <w:b/>
-          <w:bCs/>
-          <w:sz w:val="32"/>
-          <w:szCs w:val="32"/>
-        </w:rPr>
-        <w:t>Representation</w:t>
-      </w:r>
-      <w:r>
-        <w:rPr>
-          <w:sz w:val="32"/>
-          <w:szCs w:val="32"/>
-        </w:rPr>
-        <w:tab/>
-      </w:r>
-      <w:r>
-        <w:rPr>
-          <w:sz w:val="32"/>
-          <w:szCs w:val="32"/>
-        </w:rPr>
-        <w:t>7</w:t>
-      </w:r>
-    </w:p>
-    <w:p>
-      <w:r>
-        <w:rPr>
-          <w:b/>
-          <w:bCs/>
-          <w:sz w:val="32"/>
-          <w:szCs w:val="32"/>
-        </w:rPr>
-        <w:t xml:space="preserve">Mint details and allocations   </w:t>
-      </w:r>
-      <w:r>
-        <w:rPr>
-          <w:sz w:val="32"/>
-          <w:szCs w:val="32"/>
-        </w:rPr>
-        <w:t>……………………………………………………………</w:t>
-      </w:r>
-      <w:r>
-        <w:rPr>
-          <w:sz w:val="32"/>
-          <w:szCs w:val="32"/>
-        </w:rPr>
-        <w:t>…</w:t>
-      </w:r>
-      <w:r>
-        <w:rPr>
-          <w:sz w:val="32"/>
-          <w:szCs w:val="32"/>
-        </w:rPr>
-        <w:t>8</w:t>
-      </w:r>
-    </w:p>
-    <w:p>
-      <w:pPr>
-        <w:pStyle w:val="TOC1"/>
-        <w:rPr>
-          <w:sz w:val="32"/>
-          <w:szCs w:val="32"/>
-        </w:rPr>
-      </w:pPr>
-      <w:r>
-        <w:rPr>
-          <w:b/>
-          <w:bCs/>
-          <w:sz w:val="32"/>
-          <w:szCs w:val="32"/>
-        </w:rPr>
-        <w:t>Why Choose Point Gun?</w:t>
-      </w:r>
-      <w:r>
-        <w:rPr>
-          <w:sz w:val="32"/>
-          <w:szCs w:val="32"/>
-        </w:rPr>
-        <w:t xml:space="preserve"> </w:t>
-      </w:r>
-      <w:r>
-        <w:rPr>
-          <w:sz w:val="32"/>
-          <w:szCs w:val="32"/>
-        </w:rPr>
-        <w:tab/>
-      </w:r>
-      <w:r>
-        <w:rPr>
-          <w:sz w:val="32"/>
-          <w:szCs w:val="32"/>
-        </w:rPr>
-        <w:t>8</w:t>
-      </w:r>
-    </w:p>
-    <w:p>
-      <w:pPr>
-        <w:pStyle w:val="TOCHeading"/>
-        <w:rPr>
-          <w:noProof/>
-        </w:rPr>
-      </w:pPr>
-    </w:p>
     <w:p/>
     <w:p/>
     <w:p>
       <w:pPr>
+        <w:pStyle w:val="TOCHeading"/>
+        <w:rPr>
+          <w:b/>
+          <w:bCs/>
+          <w:color w:val="0D0D0D" w:themeColor="text1" w:themeTint="F2"/>
+        </w:rPr>
+      </w:pPr>
+      <w:r>
+        <w:rPr>
+          <w:b/>
+          <w:bCs/>
+          <w:color w:val="0D0D0D" w:themeColor="text1" w:themeTint="F2"/>
+        </w:rPr>
+        <w:t>TABLE OF CONTENTS</w:t>
+      </w:r>
+      <w:r>
+        <w:rPr>
+          <w:b/>
+          <w:bCs/>
+          <w:color w:val="0D0D0D" w:themeColor="text1" w:themeTint="F2"/>
+        </w:rPr>
+        <w:t>:</w:t>
+      </w:r>
+    </w:p>
+    <w:p>
+      <w:pPr>
+        <w:pStyle w:val="Subtitle"/>
+      </w:pPr>
+    </w:p>
+    <w:p>
+      <w:pPr>
+        <w:pStyle w:val="Subtitle"/>
+      </w:pPr>
+    </w:p>
+    <w:p/>
+    <w:p>
+      <w:pPr>
+        <w:pStyle w:val="Subtitle"/>
+        <w:rPr>
+          <w:sz w:val="32"/>
+          <w:szCs w:val="32"/>
+        </w:rPr>
+      </w:pPr>
+    </w:p>
+    <w:p>
+      <w:pPr>
+        <w:pStyle w:val="TOC1"/>
+        <w:rPr>
+          <w:sz w:val="32"/>
+          <w:szCs w:val="32"/>
+        </w:rPr>
+      </w:pPr>
+      <w:r>
+        <w:rPr>
+          <w:b/>
+          <w:bCs/>
+          <w:sz w:val="32"/>
+          <w:szCs w:val="32"/>
+        </w:rPr>
+        <w:t xml:space="preserve">What </w:t>
+      </w:r>
+      <w:r>
+        <w:rPr>
+          <w:b/>
+          <w:bCs/>
+          <w:sz w:val="32"/>
+          <w:szCs w:val="32"/>
+        </w:rPr>
+        <w:t>I</w:t>
+      </w:r>
+      <w:r>
+        <w:rPr>
+          <w:b/>
+          <w:bCs/>
+          <w:sz w:val="32"/>
+          <w:szCs w:val="32"/>
+        </w:rPr>
+        <w:t xml:space="preserve">s </w:t>
+      </w:r>
+      <w:r>
+        <w:rPr>
+          <w:b/>
+          <w:bCs/>
+          <w:sz w:val="32"/>
+          <w:szCs w:val="32"/>
+        </w:rPr>
+        <w:t>Point Gun</w:t>
+      </w:r>
+      <w:r>
+        <w:rPr>
+          <w:b/>
+          <w:bCs/>
+          <w:sz w:val="32"/>
+          <w:szCs w:val="32"/>
+        </w:rPr>
+        <w:t>?</w:t>
+      </w:r>
+      <w:r>
+        <w:rPr>
+          <w:sz w:val="32"/>
+          <w:szCs w:val="32"/>
+        </w:rPr>
+        <w:tab/>
+      </w:r>
+      <w:r>
+        <w:rPr>
+          <w:sz w:val="32"/>
+          <w:szCs w:val="32"/>
+        </w:rPr>
+        <w:t>3</w:t>
+      </w:r>
+    </w:p>
+    <w:p>
+      <w:pPr>
+        <w:pStyle w:val="TOC1"/>
+        <w:rPr>
+          <w:sz w:val="32"/>
+          <w:szCs w:val="32"/>
+        </w:rPr>
+      </w:pPr>
+      <w:r>
+        <w:rPr>
+          <w:b/>
+          <w:bCs/>
+          <w:sz w:val="32"/>
+          <w:szCs w:val="32"/>
+        </w:rPr>
+        <w:t>The Game</w:t>
+      </w:r>
+      <w:r>
+        <w:rPr>
+          <w:sz w:val="32"/>
+          <w:szCs w:val="32"/>
+        </w:rPr>
+        <w:t xml:space="preserve"> </w:t>
+      </w:r>
+      <w:r>
+        <w:rPr>
+          <w:sz w:val="32"/>
+          <w:szCs w:val="32"/>
+        </w:rPr>
+        <w:tab/>
+      </w:r>
+      <w:r>
+        <w:rPr>
+          <w:sz w:val="32"/>
+          <w:szCs w:val="32"/>
+        </w:rPr>
+        <w:t>3</w:t>
+      </w:r>
+    </w:p>
+    <w:p>
+      <w:pPr>
+        <w:pStyle w:val="TOC1"/>
+        <w:rPr>
+          <w:sz w:val="32"/>
+          <w:szCs w:val="32"/>
+        </w:rPr>
+      </w:pPr>
+      <w:r>
+        <w:rPr>
+          <w:b/>
+          <w:bCs/>
+          <w:sz w:val="32"/>
+          <w:szCs w:val="32"/>
+        </w:rPr>
+        <w:t>In-</w:t>
+      </w:r>
+      <w:r>
+        <w:rPr>
+          <w:b/>
+          <w:bCs/>
+          <w:sz w:val="32"/>
+          <w:szCs w:val="32"/>
+        </w:rPr>
+        <w:t>Game Mechanics</w:t>
+      </w:r>
+      <w:r>
+        <w:rPr>
+          <w:sz w:val="32"/>
+          <w:szCs w:val="32"/>
+        </w:rPr>
+        <w:t xml:space="preserve"> </w:t>
+      </w:r>
+      <w:r>
+        <w:rPr>
+          <w:sz w:val="32"/>
+          <w:szCs w:val="32"/>
+        </w:rPr>
+        <w:tab/>
+      </w:r>
+      <w:r>
+        <w:rPr>
+          <w:sz w:val="32"/>
+          <w:szCs w:val="32"/>
+        </w:rPr>
+        <w:t>4 - 6</w:t>
+      </w:r>
+    </w:p>
+    <w:p>
+      <w:pPr>
+        <w:pStyle w:val="TOC2"/>
+        <w:rPr>
+          <w:sz w:val="32"/>
+          <w:szCs w:val="32"/>
+        </w:rPr>
+      </w:pPr>
+      <w:r>
+        <w:rPr>
+          <w:i/>
+          <w:iCs/>
+          <w:sz w:val="32"/>
+          <w:szCs w:val="32"/>
+        </w:rPr>
+        <w:t>Drugs</w:t>
+      </w:r>
+      <w:r>
+        <w:rPr>
+          <w:i/>
+          <w:iCs/>
+          <w:sz w:val="32"/>
+          <w:szCs w:val="32"/>
+        </w:rPr>
+        <w:t xml:space="preserve"> and Drug Dealers</w:t>
+      </w:r>
+      <w:r>
+        <w:rPr>
+          <w:sz w:val="32"/>
+          <w:szCs w:val="32"/>
+        </w:rPr>
+        <w:t xml:space="preserve"> </w:t>
+      </w:r>
+      <w:r>
+        <w:rPr>
+          <w:sz w:val="32"/>
+          <w:szCs w:val="32"/>
+        </w:rPr>
+        <w:tab/>
+      </w:r>
+      <w:r>
+        <w:rPr>
+          <w:sz w:val="32"/>
+          <w:szCs w:val="32"/>
+        </w:rPr>
+        <w:t>4</w:t>
+      </w:r>
+    </w:p>
+    <w:p>
+      <w:pPr>
+        <w:pStyle w:val="TOC2"/>
+        <w:rPr>
+          <w:sz w:val="32"/>
+          <w:szCs w:val="32"/>
+        </w:rPr>
+      </w:pPr>
+      <w:r>
+        <w:rPr>
+          <w:i/>
+          <w:iCs/>
+          <w:sz w:val="32"/>
+          <w:szCs w:val="32"/>
+        </w:rPr>
+        <w:t>Houses</w:t>
+      </w:r>
+      <w:r>
+        <w:rPr>
+          <w:sz w:val="32"/>
+          <w:szCs w:val="32"/>
+        </w:rPr>
+        <w:tab/>
+      </w:r>
+      <w:r>
+        <w:rPr>
+          <w:sz w:val="32"/>
+          <w:szCs w:val="32"/>
+        </w:rPr>
+        <w:t>5</w:t>
+      </w:r>
+    </w:p>
+    <w:p>
+      <w:pPr>
+        <w:pStyle w:val="TOC2"/>
+        <w:rPr>
+          <w:sz w:val="32"/>
+          <w:szCs w:val="32"/>
+        </w:rPr>
+      </w:pPr>
+      <w:r>
+        <w:rPr>
+          <w:i/>
+          <w:iCs/>
+          <w:sz w:val="32"/>
+          <w:szCs w:val="32"/>
+        </w:rPr>
+        <w:t>Stores</w:t>
+      </w:r>
+      <w:r>
+        <w:rPr>
+          <w:sz w:val="32"/>
+          <w:szCs w:val="32"/>
+        </w:rPr>
+        <w:tab/>
+      </w:r>
+      <w:r>
+        <w:rPr>
+          <w:sz w:val="32"/>
+          <w:szCs w:val="32"/>
+        </w:rPr>
+        <w:t>6</w:t>
+      </w:r>
+    </w:p>
+    <w:p>
+      <w:pPr>
+        <w:pStyle w:val="TOC1"/>
+        <w:rPr>
+          <w:sz w:val="32"/>
+          <w:szCs w:val="32"/>
+        </w:rPr>
+      </w:pPr>
+      <w:r>
+        <w:rPr>
+          <w:b/>
+          <w:bCs/>
+          <w:sz w:val="32"/>
+          <w:szCs w:val="32"/>
+        </w:rPr>
+        <w:t xml:space="preserve">Visual </w:t>
+      </w:r>
+      <w:r>
+        <w:rPr>
+          <w:b/>
+          <w:bCs/>
+          <w:sz w:val="32"/>
+          <w:szCs w:val="32"/>
+        </w:rPr>
+        <w:t>Representation</w:t>
+      </w:r>
+      <w:r>
+        <w:rPr>
+          <w:sz w:val="32"/>
+          <w:szCs w:val="32"/>
+        </w:rPr>
+        <w:tab/>
+      </w:r>
+      <w:r>
+        <w:rPr>
+          <w:sz w:val="32"/>
+          <w:szCs w:val="32"/>
+        </w:rPr>
+        <w:t>7</w:t>
+      </w:r>
+    </w:p>
+    <w:p>
+      <w:r>
+        <w:rPr>
+          <w:b/>
+          <w:bCs/>
+          <w:sz w:val="32"/>
+          <w:szCs w:val="32"/>
+        </w:rPr>
+        <w:t xml:space="preserve">Mint </w:t>
+      </w:r>
+      <w:r>
+        <w:rPr>
+          <w:b/>
+          <w:bCs/>
+          <w:sz w:val="32"/>
+          <w:szCs w:val="32"/>
+        </w:rPr>
+        <w:t>D</w:t>
+      </w:r>
+      <w:r>
+        <w:rPr>
+          <w:b/>
+          <w:bCs/>
+          <w:sz w:val="32"/>
+          <w:szCs w:val="32"/>
+        </w:rPr>
+        <w:t xml:space="preserve">etails </w:t>
+      </w:r>
+      <w:r>
+        <w:rPr>
+          <w:b/>
+          <w:bCs/>
+          <w:sz w:val="32"/>
+          <w:szCs w:val="32"/>
+        </w:rPr>
+        <w:t>and Fund</w:t>
+      </w:r>
+      <w:r>
+        <w:rPr>
+          <w:b/>
+          <w:bCs/>
+          <w:sz w:val="32"/>
+          <w:szCs w:val="32"/>
+        </w:rPr>
+        <w:t xml:space="preserve"> </w:t>
+      </w:r>
+      <w:r>
+        <w:rPr>
+          <w:b/>
+          <w:bCs/>
+          <w:sz w:val="32"/>
+          <w:szCs w:val="32"/>
+        </w:rPr>
+        <w:t>A</w:t>
+      </w:r>
+      <w:r>
+        <w:rPr>
+          <w:b/>
+          <w:bCs/>
+          <w:sz w:val="32"/>
+          <w:szCs w:val="32"/>
+        </w:rPr>
+        <w:t xml:space="preserve">llocation   </w:t>
+      </w:r>
+      <w:r>
+        <w:rPr>
+          <w:sz w:val="32"/>
+          <w:szCs w:val="32"/>
+        </w:rPr>
+        <w:t>…</w:t>
+      </w:r>
+      <w:r>
+        <w:rPr>
+          <w:sz w:val="32"/>
+          <w:szCs w:val="32"/>
+        </w:rPr>
+        <w:t>………………………………………………</w:t>
+      </w:r>
+      <w:r>
+        <w:rPr>
+          <w:sz w:val="32"/>
+          <w:szCs w:val="32"/>
+        </w:rPr>
+        <w:t>…</w:t>
+      </w:r>
+      <w:r>
+        <w:rPr>
+          <w:sz w:val="32"/>
+          <w:szCs w:val="32"/>
+        </w:rPr>
+        <w:t xml:space="preserve"> </w:t>
+      </w:r>
+      <w:r>
+        <w:rPr>
+          <w:sz w:val="32"/>
+          <w:szCs w:val="32"/>
+        </w:rPr>
+        <w:t>8</w:t>
+      </w:r>
+    </w:p>
+    <w:p>
+      <w:pPr>
+        <w:pStyle w:val="TOC1"/>
+        <w:rPr>
+          <w:sz w:val="32"/>
+          <w:szCs w:val="32"/>
+        </w:rPr>
+      </w:pPr>
+      <w:r>
+        <w:rPr>
+          <w:b/>
+          <w:bCs/>
+          <w:sz w:val="32"/>
+          <w:szCs w:val="32"/>
+        </w:rPr>
+        <w:t>Why Choose Point Gun?</w:t>
+      </w:r>
+      <w:r>
+        <w:rPr>
+          <w:sz w:val="32"/>
+          <w:szCs w:val="32"/>
+        </w:rPr>
+        <w:t xml:space="preserve"> </w:t>
+      </w:r>
+      <w:r>
+        <w:rPr>
+          <w:sz w:val="32"/>
+          <w:szCs w:val="32"/>
+        </w:rPr>
+        <w:tab/>
+      </w:r>
+      <w:r>
+        <w:rPr>
+          <w:sz w:val="32"/>
+          <w:szCs w:val="32"/>
+        </w:rPr>
+        <w:t>8</w:t>
+      </w:r>
+    </w:p>
+    <w:p>
+      <w:pPr>
+        <w:pStyle w:val="TOCHeading"/>
+        <w:rPr>
+          <w:noProof/>
+        </w:rPr>
+      </w:pPr>
+    </w:p>
+    <w:p/>
+    <w:p/>
+    <w:p>
+      <w:pPr>
         <w:pStyle w:val="Graphic"/>
         <w:rPr>
           <w:rStyle w:val="GraphicChar"/>
@@ -570,6 +690,7 @@
         <w:rPr>
           <w:noProof/>
         </w:rPr>
+        <w:lastRenderedPageBreak/>
         <w:drawing>
           <wp:inline distT="0" distB="0" distL="0" distR="0" wp14:anchorId="211206C4" wp14:editId="32EC3F96">
             <wp:extent cx="5849007" cy="2632710"/>
@@ -626,7 +747,7 @@
         <w:rPr>
           <w:b/>
           <w:bCs/>
-          <w:color w:val="70AD47" w:themeColor="accent6"/>
+          <w:color w:val="4472C4" w:themeColor="accent1"/>
           <w:sz w:val="36"/>
           <w:szCs w:val="36"/>
         </w:rPr>
@@ -636,7 +757,7 @@
         <w:rPr>
           <w:b/>
           <w:bCs/>
-          <w:color w:val="70AD47" w:themeColor="accent6"/>
+          <w:color w:val="4472C4" w:themeColor="accent1"/>
           <w:sz w:val="36"/>
           <w:szCs w:val="36"/>
         </w:rPr>
@@ -647,7 +768,7 @@
         <w:rPr>
           <w:b/>
           <w:bCs/>
-          <w:color w:val="70AD47" w:themeColor="accent6"/>
+          <w:color w:val="4472C4" w:themeColor="accent1"/>
           <w:sz w:val="36"/>
           <w:szCs w:val="36"/>
         </w:rPr>
@@ -657,7 +778,7 @@
         <w:rPr>
           <w:b/>
           <w:bCs/>
-          <w:color w:val="70AD47" w:themeColor="accent6"/>
+          <w:color w:val="4472C4" w:themeColor="accent1"/>
           <w:sz w:val="36"/>
           <w:szCs w:val="36"/>
         </w:rPr>
@@ -667,7 +788,7 @@
         <w:rPr>
           <w:b/>
           <w:bCs/>
-          <w:color w:val="70AD47" w:themeColor="accent6"/>
+          <w:color w:val="4472C4" w:themeColor="accent1"/>
           <w:sz w:val="36"/>
           <w:szCs w:val="36"/>
         </w:rPr>
@@ -752,7 +873,7 @@
         <w:rPr>
           <w:b/>
           <w:bCs/>
-          <w:color w:val="70AD47" w:themeColor="accent6"/>
+          <w:color w:val="4472C4" w:themeColor="accent1"/>
           <w:sz w:val="36"/>
           <w:szCs w:val="36"/>
         </w:rPr>
@@ -762,7 +883,7 @@
         <w:rPr>
           <w:b/>
           <w:bCs/>
-          <w:color w:val="70AD47" w:themeColor="accent6"/>
+          <w:color w:val="4472C4" w:themeColor="accent1"/>
           <w:sz w:val="36"/>
           <w:szCs w:val="36"/>
         </w:rPr>
@@ -773,12 +894,22 @@
         <w:rPr>
           <w:b/>
           <w:bCs/>
-          <w:color w:val="70AD47" w:themeColor="accent6"/>
+          <w:color w:val="4472C4" w:themeColor="accent1"/>
           <w:sz w:val="36"/>
           <w:szCs w:val="36"/>
         </w:rPr>
         <w:t>he game</w:t>
       </w:r>
+      <w:r>
+        <w:rPr>
+          <w:b/>
+          <w:bCs/>
+          <w:color w:val="4472C4" w:themeColor="accent1"/>
+          <w:sz w:val="36"/>
+          <w:szCs w:val="36"/>
+        </w:rPr>
+        <w:t>:</w:t>
+      </w:r>
     </w:p>
     <w:p>
       <w:pPr>
@@ -844,7 +975,7 @@
         <w:rPr>
           <w:b/>
           <w:bCs/>
-          <w:color w:val="70AD47" w:themeColor="accent6"/>
+          <w:color w:val="4472C4" w:themeColor="accent1"/>
         </w:rPr>
       </w:pPr>
       <w:bookmarkStart w:id="2" w:name="_Toc24564158"/>
@@ -852,15 +983,16 @@
         <w:rPr>
           <w:b/>
           <w:bCs/>
-          <w:color w:val="70AD47" w:themeColor="accent6"/>
-        </w:rPr>
+          <w:color w:val="4472C4" w:themeColor="accent1"/>
+        </w:rPr>
+        <w:lastRenderedPageBreak/>
         <w:t>IN-</w:t>
       </w:r>
       <w:r>
         <w:rPr>
           <w:b/>
           <w:bCs/>
-          <w:color w:val="70AD47" w:themeColor="accent6"/>
+          <w:color w:val="4472C4" w:themeColor="accent1"/>
         </w:rPr>
         <w:t>G</w:t>
       </w:r>
@@ -869,7 +1001,7 @@
         <w:rPr>
           <w:b/>
           <w:bCs/>
-          <w:color w:val="70AD47" w:themeColor="accent6"/>
+          <w:color w:val="4472C4" w:themeColor="accent1"/>
         </w:rPr>
         <w:t>ame mechanics</w:t>
       </w:r>
@@ -877,7 +1009,7 @@
         <w:rPr>
           <w:b/>
           <w:bCs/>
-          <w:color w:val="70AD47" w:themeColor="accent6"/>
+          <w:color w:val="4472C4" w:themeColor="accent1"/>
         </w:rPr>
         <w:t>:</w:t>
       </w:r>
@@ -885,31 +1017,38 @@
     <w:p>
       <w:pPr>
         <w:pStyle w:val="Heading2"/>
-        <w:rPr>
+        <w:jc w:val="center"/>
+        <w:rPr>
+          <w:b/>
+          <w:bCs/>
           <w:i/>
           <w:iCs/>
           <w:color w:val="44546A" w:themeColor="text2"/>
-          <w:sz w:val="36"/>
-          <w:szCs w:val="36"/>
-        </w:rPr>
-      </w:pPr>
-      <w:r>
-        <w:rPr>
+          <w:sz w:val="32"/>
+          <w:szCs w:val="32"/>
+        </w:rPr>
+      </w:pPr>
+      <w:r>
+        <w:rPr>
+          <w:b/>
+          <w:bCs/>
           <w:i/>
           <w:iCs/>
           <w:color w:val="44546A" w:themeColor="text2"/>
-          <w:sz w:val="36"/>
-          <w:szCs w:val="36"/>
+          <w:sz w:val="32"/>
+          <w:szCs w:val="32"/>
         </w:rPr>
         <w:t>Drugs and Drug dealers</w:t>
       </w:r>
       <w:r>
         <w:rPr>
+          <w:b/>
+          <w:bCs/>
           <w:i/>
           <w:iCs/>
           <w:color w:val="44546A" w:themeColor="text2"/>
-          <w:sz w:val="36"/>
-          <w:szCs w:val="36"/>
+          <w:sz w:val="32"/>
+          <w:szCs w:val="32"/>
         </w:rPr>
         <w:t>:</w:t>
       </w:r>
@@ -1138,14 +1277,14 @@
     <w:p>
       <w:pPr>
         <w:rPr>
-          <w:sz w:val="36"/>
-          <w:szCs w:val="36"/>
-        </w:rPr>
-      </w:pPr>
-      <w:r>
-        <w:rPr>
-          <w:sz w:val="36"/>
-          <w:szCs w:val="36"/>
+          <w:sz w:val="32"/>
+          <w:szCs w:val="32"/>
+        </w:rPr>
+      </w:pPr>
+      <w:r>
+        <w:rPr>
+          <w:sz w:val="32"/>
+          <w:szCs w:val="32"/>
         </w:rPr>
         <w:t xml:space="preserve">This mechanic genuinely can be amusing and very entertaining. Although it can contain some violence sometimes, especially if a robbery is involved. </w:t>
       </w:r>
@@ -1154,52 +1293,63 @@
       <w:pPr>
         <w:pStyle w:val="Heading2"/>
         <w:rPr>
+          <w:b/>
+          <w:bCs/>
           <w:i/>
           <w:iCs/>
           <w:color w:val="000000" w:themeColor="text1"/>
-          <w:sz w:val="36"/>
-          <w:szCs w:val="36"/>
+          <w:sz w:val="32"/>
+          <w:szCs w:val="32"/>
         </w:rPr>
       </w:pPr>
       <w:bookmarkStart w:id="3" w:name="_Toc24564160"/>
       <w:r>
         <w:rPr>
+          <w:b/>
+          <w:bCs/>
+          <w:i/>
+          <w:iCs/>
+          <w:color w:val="44546A" w:themeColor="text2"/>
+          <w:sz w:val="32"/>
+          <w:szCs w:val="32"/>
+        </w:rPr>
+        <w:lastRenderedPageBreak/>
+        <w:t>H</w:t>
+      </w:r>
+      <w:bookmarkEnd w:id="3"/>
+      <w:r>
+        <w:rPr>
+          <w:b/>
+          <w:bCs/>
+          <w:i/>
+          <w:iCs/>
+          <w:color w:val="44546A" w:themeColor="text2"/>
+          <w:sz w:val="32"/>
+          <w:szCs w:val="32"/>
+        </w:rPr>
+        <w:t>ouses</w:t>
+      </w:r>
+      <w:r>
+        <w:rPr>
+          <w:b/>
+          <w:bCs/>
+          <w:i/>
+          <w:iCs/>
+          <w:color w:val="44546A" w:themeColor="text2"/>
+          <w:sz w:val="32"/>
+          <w:szCs w:val="32"/>
+        </w:rPr>
+        <w:t>:</w:t>
+      </w:r>
+      <w:r>
+        <w:rPr>
+          <w:b/>
+          <w:bCs/>
           <w:i/>
           <w:iCs/>
           <w:color w:val="000000" w:themeColor="text1"/>
-          <w:sz w:val="36"/>
-          <w:szCs w:val="36"/>
-        </w:rPr>
-        <w:t>H</w:t>
-      </w:r>
-      <w:bookmarkEnd w:id="3"/>
-      <w:r>
-        <w:rPr>
-          <w:i/>
-          <w:iCs/>
-          <w:color w:val="000000" w:themeColor="text1"/>
-          <w:sz w:val="36"/>
-          <w:szCs w:val="36"/>
-        </w:rPr>
-        <w:t>ouses</w:t>
-      </w:r>
-      <w:r>
-        <w:rPr>
-          <w:i/>
-          <w:iCs/>
-          <w:color w:val="000000" w:themeColor="text1"/>
-          <w:sz w:val="36"/>
-          <w:szCs w:val="36"/>
-        </w:rPr>
-        <w:t>:</w:t>
-      </w:r>
-      <w:r>
-        <w:rPr>
-          <w:i/>
-          <w:iCs/>
-          <w:color w:val="000000" w:themeColor="text1"/>
-          <w:sz w:val="36"/>
-          <w:szCs w:val="36"/>
+          <w:sz w:val="32"/>
+          <w:szCs w:val="32"/>
         </w:rPr>
         <w:br/>
       </w:r>
@@ -1357,52 +1507,63 @@
       <w:pPr>
         <w:pStyle w:val="Heading2"/>
         <w:rPr>
+          <w:b/>
+          <w:bCs/>
           <w:i/>
           <w:iCs/>
           <w:color w:val="44546A" w:themeColor="text2"/>
-          <w:sz w:val="36"/>
-          <w:szCs w:val="36"/>
+          <w:sz w:val="32"/>
+          <w:szCs w:val="32"/>
         </w:rPr>
       </w:pPr>
       <w:bookmarkStart w:id="4" w:name="_Toc24564161"/>
       <w:r>
         <w:rPr>
+          <w:b/>
+          <w:bCs/>
           <w:i/>
           <w:iCs/>
           <w:color w:val="44546A" w:themeColor="text2"/>
-          <w:sz w:val="36"/>
-          <w:szCs w:val="36"/>
-        </w:rPr>
+          <w:sz w:val="32"/>
+          <w:szCs w:val="32"/>
+        </w:rPr>
+        <w:lastRenderedPageBreak/>
         <w:t>S</w:t>
       </w:r>
       <w:bookmarkEnd w:id="4"/>
       <w:r>
         <w:rPr>
+          <w:b/>
+          <w:bCs/>
           <w:i/>
           <w:iCs/>
           <w:color w:val="44546A" w:themeColor="text2"/>
-          <w:sz w:val="36"/>
-          <w:szCs w:val="36"/>
+          <w:sz w:val="32"/>
+          <w:szCs w:val="32"/>
         </w:rPr>
         <w:t>tores</w:t>
       </w:r>
       <w:r>
         <w:rPr>
+          <w:b/>
+          <w:bCs/>
           <w:i/>
           <w:iCs/>
           <w:color w:val="44546A" w:themeColor="text2"/>
-          <w:sz w:val="36"/>
-          <w:szCs w:val="36"/>
+          <w:sz w:val="32"/>
+          <w:szCs w:val="32"/>
         </w:rPr>
         <w:t>:</w:t>
       </w:r>
       <w:r>
         <w:rPr>
+          <w:b/>
+          <w:bCs/>
           <w:i/>
           <w:iCs/>
           <w:color w:val="44546A" w:themeColor="text2"/>
-          <w:sz w:val="36"/>
-          <w:szCs w:val="36"/>
+          <w:sz w:val="32"/>
+          <w:szCs w:val="32"/>
         </w:rPr>
         <w:br/>
       </w:r>
@@ -1513,27 +1674,73 @@
     </w:p>
     <w:p>
       <w:pPr>
-        <w:pStyle w:val="Heading2"/>
-        <w:jc w:val="left"/>
+        <w:rPr>
+          <w:sz w:val="32"/>
+          <w:szCs w:val="32"/>
+        </w:rPr>
+      </w:pPr>
+    </w:p>
+    <w:p>
+      <w:pPr>
+        <w:rPr>
+          <w:sz w:val="32"/>
+          <w:szCs w:val="32"/>
+        </w:rPr>
+      </w:pPr>
+    </w:p>
+    <w:p>
+      <w:pPr>
+        <w:rPr>
+          <w:sz w:val="32"/>
+          <w:szCs w:val="32"/>
+        </w:rPr>
+      </w:pPr>
+    </w:p>
+    <w:p>
+      <w:pPr>
+        <w:rPr>
+          <w:sz w:val="32"/>
+          <w:szCs w:val="32"/>
+        </w:rPr>
+      </w:pPr>
+    </w:p>
+    <w:p>
+      <w:pPr>
+        <w:rPr>
+          <w:sz w:val="32"/>
+          <w:szCs w:val="32"/>
+        </w:rPr>
+      </w:pPr>
+    </w:p>
+    <w:p>
+      <w:pPr>
+        <w:jc w:val="center"/>
+        <w:rPr>
+          <w:i/>
+          <w:iCs/>
+          <w:sz w:val="28"/>
+          <w:szCs w:val="28"/>
+        </w:rPr>
       </w:pPr>
       <w:bookmarkStart w:id="5" w:name="_Toc24564162"/>
       <w:r>
         <w:rPr>
-          <w:rFonts w:cstheme="majorHAnsi"/>
-          <w:b/>
-          <w:bCs/>
-          <w:color w:val="70AD47" w:themeColor="accent6"/>
+          <w:rFonts w:asciiTheme="majorHAnsi" w:hAnsiTheme="majorHAnsi" w:cstheme="majorHAnsi"/>
+          <w:b/>
+          <w:bCs/>
+          <w:color w:val="4472C4" w:themeColor="accent1"/>
           <w:sz w:val="40"/>
           <w:szCs w:val="40"/>
         </w:rPr>
+        <w:lastRenderedPageBreak/>
         <w:t>Visual Representation</w:t>
       </w:r>
       <w:r>
         <w:rPr>
-          <w:rFonts w:cstheme="majorHAnsi"/>
-          <w:b/>
-          <w:bCs/>
-          <w:color w:val="70AD47" w:themeColor="accent6"/>
+          <w:rFonts w:asciiTheme="majorHAnsi" w:hAnsiTheme="majorHAnsi" w:cstheme="majorHAnsi"/>
+          <w:b/>
+          <w:bCs/>
+          <w:color w:val="4472C4" w:themeColor="accent1"/>
           <w:sz w:val="40"/>
           <w:szCs w:val="40"/>
         </w:rPr>
@@ -1595,6 +1802,31 @@
         </w:drawing>
       </w:r>
       <w:r>
+        <w:br/>
+      </w:r>
+      <w:r>
+        <w:br/>
+      </w:r>
+      <w:r>
+        <w:rPr>
+          <w:rFonts w:ascii="Times New Roman" w:hAnsi="Times New Roman" w:cs="Times New Roman"/>
+          <w:i/>
+          <w:iCs/>
+          <w:color w:val="000000" w:themeColor="text1"/>
+          <w:sz w:val="28"/>
+          <w:szCs w:val="28"/>
+        </w:rPr>
+        <w:t>The top character is an example of one of our models. These will be the sprites in the game and will also be held as an NFT.</w:t>
+      </w:r>
+      <w:r>
+        <w:rPr>
+          <w:rFonts w:ascii="Times New Roman" w:hAnsi="Times New Roman" w:cs="Times New Roman"/>
+          <w:i/>
+          <w:iCs/>
+          <w:color w:val="000000" w:themeColor="text1"/>
+          <w:sz w:val="28"/>
+          <w:szCs w:val="28"/>
+        </w:rPr>
         <w:br/>
       </w:r>
     </w:p>
@@ -1663,55 +1895,20 @@
     </w:p>
     <w:p>
       <w:pPr>
-        <w:rPr>
-          <w:sz w:val="32"/>
-          <w:szCs w:val="32"/>
-        </w:rPr>
-      </w:pPr>
-      <w:r>
-        <w:rPr>
-          <w:rFonts w:ascii="Times New Roman" w:hAnsi="Times New Roman" w:cs="Times New Roman"/>
-          <w:color w:val="000000" w:themeColor="text1"/>
-          <w:sz w:val="32"/>
-          <w:szCs w:val="32"/>
-        </w:rPr>
-        <w:t>The top character</w:t>
-      </w:r>
-      <w:r>
-        <w:rPr>
-          <w:rFonts w:ascii="Times New Roman" w:hAnsi="Times New Roman" w:cs="Times New Roman"/>
-          <w:color w:val="000000" w:themeColor="text1"/>
-          <w:sz w:val="32"/>
-          <w:szCs w:val="32"/>
-        </w:rPr>
-        <w:t xml:space="preserve"> is an example of one of our model</w:t>
-      </w:r>
-      <w:r>
-        <w:rPr>
-          <w:rFonts w:ascii="Times New Roman" w:hAnsi="Times New Roman" w:cs="Times New Roman"/>
-          <w:color w:val="000000" w:themeColor="text1"/>
-          <w:sz w:val="32"/>
-          <w:szCs w:val="32"/>
-        </w:rPr>
-        <w:t>s. These will be the sprites in the game and will also be held as an NFT.</w:t>
-      </w:r>
-    </w:p>
-    <w:p/>
-    <w:p>
-      <w:pPr>
         <w:pStyle w:val="Heading1"/>
         <w:rPr>
           <w:b/>
           <w:bCs/>
-          <w:color w:val="70AD47" w:themeColor="accent6"/>
-        </w:rPr>
-      </w:pPr>
-      <w:r>
-        <w:rPr>
-          <w:b/>
-          <w:bCs/>
-          <w:color w:val="70AD47" w:themeColor="accent6"/>
-        </w:rPr>
+          <w:color w:val="4472C4" w:themeColor="accent1"/>
+        </w:rPr>
+      </w:pPr>
+      <w:r>
+        <w:rPr>
+          <w:b/>
+          <w:bCs/>
+          <w:color w:val="4472C4" w:themeColor="accent1"/>
+        </w:rPr>
+        <w:lastRenderedPageBreak/>
         <w:t>Mint Details and fund allocations:</w:t>
       </w:r>
     </w:p>
@@ -1750,7 +1947,7 @@
         <w:rPr>
           <w:b/>
           <w:bCs/>
-          <w:color w:val="70AD47" w:themeColor="accent6"/>
+          <w:color w:val="4472C4" w:themeColor="accent1"/>
         </w:rPr>
       </w:pPr>
       <w:bookmarkStart w:id="6" w:name="_Toc24564163"/>
@@ -1758,7 +1955,7 @@
         <w:rPr>
           <w:b/>
           <w:bCs/>
-          <w:color w:val="70AD47" w:themeColor="accent6"/>
+          <w:color w:val="4472C4" w:themeColor="accent1"/>
         </w:rPr>
         <w:t>W</w:t>
       </w:r>
@@ -1767,7 +1964,7 @@
         <w:rPr>
           <w:b/>
           <w:bCs/>
-          <w:color w:val="70AD47" w:themeColor="accent6"/>
+          <w:color w:val="4472C4" w:themeColor="accent1"/>
         </w:rPr>
         <w:t>hy choose pointgun?</w:t>
       </w:r>
@@ -1882,7 +2079,7 @@
 </file>
 
 <file path=word/endnotes.xml><?xml version="1.0" encoding="utf-8"?>
-<w:endnotes xmlns:wpc="http://schemas.microsoft.com/office/word/2010/wordprocessingCanvas" xmlns:cx="http://schemas.microsoft.com/office/drawing/2014/chartex" xmlns:cx1="http://schemas.microsoft.com/office/drawing/2015/9/8/chartex" xmlns:cx2="http://schemas.microsoft.com/office/drawing/2015/10/21/chartex" xmlns:cx3="http://schemas.microsoft.com/office/drawing/2016/5/9/chartex" xmlns:cx4="http://schemas.microsoft.com/office/drawing/2016/5/10/chartex" xmlns:cx5="http://schemas.microsoft.com/office/drawing/2016/5/11/chartex" xmlns:cx6="http://schemas.microsoft.com/office/drawing/2016/5/12/chartex" xmlns:cx7="http://schemas.microsoft.com/office/drawing/2016/5/13/chartex" xmlns:cx8="http://schemas.microsoft.com/office/drawing/2016/5/14/chartex" xmlns:mc="http://schemas.openxmlformats.org/markup-compatibility/2006" xmlns:aink="http://schemas.microsoft.com/office/drawing/2016/ink" xmlns:am3d="http://schemas.microsoft.com/office/drawing/2017/model3d" xmlns:o="urn:schemas-microsoft-com:office:office" xmlns:oel="http://schemas.microsoft.com/office/2019/extlst" xmlns:r="http://schemas.openxmlformats.org/officeDocument/2006/relationships" xmlns:m="http://schemas.openxmlformats.org/officeDocument/2006/math" xmlns:v="urn:schemas-microsoft-com:vml" xmlns:wp14="http://schemas.microsoft.com/office/word/2010/wordprocessingDrawing" xmlns:wp="http://schemas.openxmlformats.org/drawingml/2006/wordprocessingDrawing" xmlns:w10="urn:schemas-microsoft-com:office:word" xmlns:w="http://schemas.openxmlformats.org/wordprocessingml/2006/main" xmlns:w14="http://schemas.microsoft.com/office/word/2010/wordml" xmlns:w15="http://schemas.microsoft.com/office/word/2012/wordml" xmlns:w16cex="http://schemas.microsoft.com/office/word/2018/wordml/cex" xmlns:w16cid="http://schemas.microsoft.com/office/word/2016/wordml/cid" xmlns:w16="http://schemas.microsoft.com/office/word/2018/wordml" xmlns:w16sdtdh="http://schemas.microsoft.com/office/word/2020/wordml/sdtdatahash" xmlns:w16se="http://schemas.microsoft.com/office/word/2015/wordml/symex" xmlns:wpg="http://schemas.microsoft.com/office/word/2010/wordprocessingGroup" xmlns:wpi="http://schemas.microsoft.com/office/word/2010/wordprocessingInk" xmlns:wne="http://schemas.microsoft.com/office/word/2006/wordml" xmlns:wps="http://schemas.microsoft.com/office/word/2010/wordprocessingShape" mc:Ignorable="w14 w15 w16se w16cid w16 w16cex w16sdtdh wp14">
+<w:endnotes xmlns:wpc="http://schemas.microsoft.com/office/word/2010/wordprocessingCanvas" xmlns:cx="http://schemas.microsoft.com/office/drawing/2014/chartex" xmlns:cx1="http://schemas.microsoft.com/office/drawing/2015/9/8/chartex" xmlns:cx2="http://schemas.microsoft.com/office/drawing/2015/10/21/chartex" xmlns:cx3="http://schemas.microsoft.com/office/drawing/2016/5/9/chartex" xmlns:cx4="http://schemas.microsoft.com/office/drawing/2016/5/10/chartex" xmlns:cx5="http://schemas.microsoft.com/office/drawing/2016/5/11/chartex" xmlns:cx6="http://schemas.microsoft.com/office/drawing/2016/5/12/chartex" xmlns:cx7="http://schemas.microsoft.com/office/drawing/2016/5/13/chartex" xmlns:cx8="http://schemas.microsoft.com/office/drawing/2016/5/14/chartex" xmlns:mc="http://schemas.openxmlformats.org/markup-compatibility/2006" xmlns:aink="http://schemas.microsoft.com/office/drawing/2016/ink" xmlns:am3d="http://schemas.microsoft.com/office/drawing/2017/model3d" xmlns:o="urn:schemas-microsoft-com:office:office" xmlns:oel="http://schemas.microsoft.com/office/2019/extlst" xmlns:r="http://schemas.openxmlformats.org/officeDocument/2006/relationships" xmlns:m="http://schemas.openxmlformats.org/officeDocument/2006/math" xmlns:v="urn:schemas-microsoft-com:vml" xmlns:wp14="http://schemas.microsoft.com/office/word/2010/wordprocessingDrawing" xmlns:wp="http://schemas.openxmlformats.org/drawingml/2006/wordprocessingDrawing" xmlns:w10="urn:schemas-microsoft-com:office:word" xmlns:w="http://schemas.openxmlformats.org/wordprocessingml/2006/main" xmlns:w14="http://schemas.microsoft.com/office/word/2010/wordml" xmlns:w15="http://schemas.microsoft.com/office/word/2012/wordml" xmlns:w16cex="http://schemas.microsoft.com/office/word/2018/wordml/cex" xmlns:w16cid="http://schemas.microsoft.com/office/word/2016/wordml/cid" xmlns:w16="http://schemas.microsoft.com/office/word/2018/wordml" xmlns:w16du="http://schemas.microsoft.com/office/word/2023/wordml/word16du" xmlns:w16sdtdh="http://schemas.microsoft.com/office/word/2020/wordml/sdtdatahash" xmlns:w16se="http://schemas.microsoft.com/office/word/2015/wordml/symex" xmlns:wpg="http://schemas.microsoft.com/office/word/2010/wordprocessingGroup" xmlns:wpi="http://schemas.microsoft.com/office/word/2010/wordprocessingInk" xmlns:wne="http://schemas.microsoft.com/office/word/2006/wordml" xmlns:wps="http://schemas.microsoft.com/office/word/2010/wordprocessingShape" mc:Ignorable="w14 w15 w16se w16cid w16 w16cex w16sdtdh w16du wp14">
   <w:endnote w:type="separator" w:id="-1">
     <w:p>
       <w:r>
@@ -1901,7 +2098,7 @@
 </file>
 
 <file path=word/footer1.xml><?xml version="1.0" encoding="utf-8"?>
-<w:ftr xmlns:wpc="http://schemas.microsoft.com/office/word/2010/wordprocessingCanvas" xmlns:cx="http://schemas.microsoft.com/office/drawing/2014/chartex" xmlns:cx1="http://schemas.microsoft.com/office/drawing/2015/9/8/chartex" xmlns:cx2="http://schemas.microsoft.com/office/drawing/2015/10/21/chartex" xmlns:cx3="http://schemas.microsoft.com/office/drawing/2016/5/9/chartex" xmlns:cx4="http://schemas.microsoft.com/office/drawing/2016/5/10/chartex" xmlns:cx5="http://schemas.microsoft.com/office/drawing/2016/5/11/chartex" xmlns:cx6="http://schemas.microsoft.com/office/drawing/2016/5/12/chartex" xmlns:cx7="http://schemas.microsoft.com/office/drawing/2016/5/13/chartex" xmlns:cx8="http://schemas.microsoft.com/office/drawing/2016/5/14/chartex" xmlns:mc="http://schemas.openxmlformats.org/markup-compatibility/2006" xmlns:aink="http://schemas.microsoft.com/office/drawing/2016/ink" xmlns:am3d="http://schemas.microsoft.com/office/drawing/2017/model3d" xmlns:o="urn:schemas-microsoft-com:office:office" xmlns:oel="http://schemas.microsoft.com/office/2019/extlst" xmlns:r="http://schemas.openxmlformats.org/officeDocument/2006/relationships" xmlns:m="http://schemas.openxmlformats.org/officeDocument/2006/math" xmlns:v="urn:schemas-microsoft-com:vml" xmlns:wp14="http://schemas.microsoft.com/office/word/2010/wordprocessingDrawing" xmlns:wp="http://schemas.openxmlformats.org/drawingml/2006/wordprocessingDrawing" xmlns:w10="urn:schemas-microsoft-com:office:word" xmlns:w="http://schemas.openxmlformats.org/wordprocessingml/2006/main" xmlns:w14="http://schemas.microsoft.com/office/word/2010/wordml" xmlns:w15="http://schemas.microsoft.com/office/word/2012/wordml" xmlns:w16cex="http://schemas.microsoft.com/office/word/2018/wordml/cex" xmlns:w16cid="http://schemas.microsoft.com/office/word/2016/wordml/cid" xmlns:w16="http://schemas.microsoft.com/office/word/2018/wordml" xmlns:w16sdtdh="http://schemas.microsoft.com/office/word/2020/wordml/sdtdatahash" xmlns:w16se="http://schemas.microsoft.com/office/word/2015/wordml/symex" xmlns:wpg="http://schemas.microsoft.com/office/word/2010/wordprocessingGroup" xmlns:wpi="http://schemas.microsoft.com/office/word/2010/wordprocessingInk" xmlns:wne="http://schemas.microsoft.com/office/word/2006/wordml" xmlns:wps="http://schemas.microsoft.com/office/word/2010/wordprocessingShape" mc:Ignorable="w14 w15 w16se w16cid w16 w16cex w16sdtdh wp14">
+<w:ftr xmlns:wpc="http://schemas.microsoft.com/office/word/2010/wordprocessingCanvas" xmlns:cx="http://schemas.microsoft.com/office/drawing/2014/chartex" xmlns:cx1="http://schemas.microsoft.com/office/drawing/2015/9/8/chartex" xmlns:cx2="http://schemas.microsoft.com/office/drawing/2015/10/21/chartex" xmlns:cx3="http://schemas.microsoft.com/office/drawing/2016/5/9/chartex" xmlns:cx4="http://schemas.microsoft.com/office/drawing/2016/5/10/chartex" xmlns:cx5="http://schemas.microsoft.com/office/drawing/2016/5/11/chartex" xmlns:cx6="http://schemas.microsoft.com/office/drawing/2016/5/12/chartex" xmlns:cx7="http://schemas.microsoft.com/office/drawing/2016/5/13/chartex" xmlns:cx8="http://schemas.microsoft.com/office/drawing/2016/5/14/chartex" xmlns:mc="http://schemas.openxmlformats.org/markup-compatibility/2006" xmlns:aink="http://schemas.microsoft.com/office/drawing/2016/ink" xmlns:am3d="http://schemas.microsoft.com/office/drawing/2017/model3d" xmlns:o="urn:schemas-microsoft-com:office:office" xmlns:oel="http://schemas.microsoft.com/office/2019/extlst" xmlns:r="http://schemas.openxmlformats.org/officeDocument/2006/relationships" xmlns:m="http://schemas.openxmlformats.org/officeDocument/2006/math" xmlns:v="urn:schemas-microsoft-com:vml" xmlns:wp14="http://schemas.microsoft.com/office/word/2010/wordprocessingDrawing" xmlns:wp="http://schemas.openxmlformats.org/drawingml/2006/wordprocessingDrawing" xmlns:w10="urn:schemas-microsoft-com:office:word" xmlns:w="http://schemas.openxmlformats.org/wordprocessingml/2006/main" xmlns:w14="http://schemas.microsoft.com/office/word/2010/wordml" xmlns:w15="http://schemas.microsoft.com/office/word/2012/wordml" xmlns:w16cex="http://schemas.microsoft.com/office/word/2018/wordml/cex" xmlns:w16cid="http://schemas.microsoft.com/office/word/2016/wordml/cid" xmlns:w16="http://schemas.microsoft.com/office/word/2018/wordml" xmlns:w16du="http://schemas.microsoft.com/office/word/2023/wordml/word16du" xmlns:w16sdtdh="http://schemas.microsoft.com/office/word/2020/wordml/sdtdatahash" xmlns:w16se="http://schemas.microsoft.com/office/word/2015/wordml/symex" xmlns:wpg="http://schemas.microsoft.com/office/word/2010/wordprocessingGroup" xmlns:wpi="http://schemas.microsoft.com/office/word/2010/wordprocessingInk" xmlns:wne="http://schemas.microsoft.com/office/word/2006/wordml" xmlns:wps="http://schemas.microsoft.com/office/word/2010/wordprocessingShape" mc:Ignorable="w14 w15 w16se w16cid w16 w16cex w16sdtdh w16du wp14">
   <w:sdt>
     <w:sdtPr>
       <w:id w:val="-913086428"/>
@@ -1948,7 +2145,7 @@
 </file>
 
 <file path=word/footnotes.xml><?xml version="1.0" encoding="utf-8"?>
-<w:footnotes xmlns:wpc="http://schemas.microsoft.com/office/word/2010/wordprocessingCanvas" xmlns:cx="http://schemas.microsoft.com/office/drawing/2014/chartex" xmlns:cx1="http://schemas.microsoft.com/office/drawing/2015/9/8/chartex" xmlns:cx2="http://schemas.microsoft.com/office/drawing/2015/10/21/chartex" xmlns:cx3="http://schemas.microsoft.com/office/drawing/2016/5/9/chartex" xmlns:cx4="http://schemas.microsoft.com/office/drawing/2016/5/10/chartex" xmlns:cx5="http://schemas.microsoft.com/office/drawing/2016/5/11/chartex" xmlns:cx6="http://schemas.microsoft.com/office/drawing/2016/5/12/chartex" xmlns:cx7="http://schemas.microsoft.com/office/drawing/2016/5/13/chartex" xmlns:cx8="http://schemas.microsoft.com/office/drawing/2016/5/14/chartex" xmlns:mc="http://schemas.openxmlformats.org/markup-compatibility/2006" xmlns:aink="http://schemas.microsoft.com/office/drawing/2016/ink" xmlns:am3d="http://schemas.microsoft.com/office/drawing/2017/model3d" xmlns:o="urn:schemas-microsoft-com:office:office" xmlns:oel="http://schemas.microsoft.com/office/2019/extlst" xmlns:r="http://schemas.openxmlformats.org/officeDocument/2006/relationships" xmlns:m="http://schemas.openxmlformats.org/officeDocument/2006/math" xmlns:v="urn:schemas-microsoft-com:vml" xmlns:wp14="http://schemas.microsoft.com/office/word/2010/wordprocessingDrawing" xmlns:wp="http://schemas.openxmlformats.org/drawingml/2006/wordprocessingDrawing" xmlns:w10="urn:schemas-microsoft-com:office:word" xmlns:w="http://schemas.openxmlformats.org/wordprocessingml/2006/main" xmlns:w14="http://schemas.microsoft.com/office/word/2010/wordml" xmlns:w15="http://schemas.microsoft.com/office/word/2012/wordml" xmlns:w16cex="http://schemas.microsoft.com/office/word/2018/wordml/cex" xmlns:w16cid="http://schemas.microsoft.com/office/word/2016/wordml/cid" xmlns:w16="http://schemas.microsoft.com/office/word/2018/wordml" xmlns:w16sdtdh="http://schemas.microsoft.com/office/word/2020/wordml/sdtdatahash" xmlns:w16se="http://schemas.microsoft.com/office/word/2015/wordml/symex" xmlns:wpg="http://schemas.microsoft.com/office/word/2010/wordprocessingGroup" xmlns:wpi="http://schemas.microsoft.com/office/word/2010/wordprocessingInk" xmlns:wne="http://schemas.microsoft.com/office/word/2006/wordml" xmlns:wps="http://schemas.microsoft.com/office/word/2010/wordprocessingShape" mc:Ignorable="w14 w15 w16se w16cid w16 w16cex w16sdtdh wp14">
+<w:footnotes xmlns:wpc="http://schemas.microsoft.com/office/word/2010/wordprocessingCanvas" xmlns:cx="http://schemas.microsoft.com/office/drawing/2014/chartex" xmlns:cx1="http://schemas.microsoft.com/office/drawing/2015/9/8/chartex" xmlns:cx2="http://schemas.microsoft.com/office/drawing/2015/10/21/chartex" xmlns:cx3="http://schemas.microsoft.com/office/drawing/2016/5/9/chartex" xmlns:cx4="http://schemas.microsoft.com/office/drawing/2016/5/10/chartex" xmlns:cx5="http://schemas.microsoft.com/office/drawing/2016/5/11/chartex" xmlns:cx6="http://schemas.microsoft.com/office/drawing/2016/5/12/chartex" xmlns:cx7="http://schemas.microsoft.com/office/drawing/2016/5/13/chartex" xmlns:cx8="http://schemas.microsoft.com/office/drawing/2016/5/14/chartex" xmlns:mc="http://schemas.openxmlformats.org/markup-compatibility/2006" xmlns:aink="http://schemas.microsoft.com/office/drawing/2016/ink" xmlns:am3d="http://schemas.microsoft.com/office/drawing/2017/model3d" xmlns:o="urn:schemas-microsoft-com:office:office" xmlns:oel="http://schemas.microsoft.com/office/2019/extlst" xmlns:r="http://schemas.openxmlformats.org/officeDocument/2006/relationships" xmlns:m="http://schemas.openxmlformats.org/officeDocument/2006/math" xmlns:v="urn:schemas-microsoft-com:vml" xmlns:wp14="http://schemas.microsoft.com/office/word/2010/wordprocessingDrawing" xmlns:wp="http://schemas.openxmlformats.org/drawingml/2006/wordprocessingDrawing" xmlns:w10="urn:schemas-microsoft-com:office:word" xmlns:w="http://schemas.openxmlformats.org/wordprocessingml/2006/main" xmlns:w14="http://schemas.microsoft.com/office/word/2010/wordml" xmlns:w15="http://schemas.microsoft.com/office/word/2012/wordml" xmlns:w16cex="http://schemas.microsoft.com/office/word/2018/wordml/cex" xmlns:w16cid="http://schemas.microsoft.com/office/word/2016/wordml/cid" xmlns:w16="http://schemas.microsoft.com/office/word/2018/wordml" xmlns:w16du="http://schemas.microsoft.com/office/word/2023/wordml/word16du" xmlns:w16sdtdh="http://schemas.microsoft.com/office/word/2020/wordml/sdtdatahash" xmlns:w16se="http://schemas.microsoft.com/office/word/2015/wordml/symex" xmlns:wpg="http://schemas.microsoft.com/office/word/2010/wordprocessingGroup" xmlns:wpi="http://schemas.microsoft.com/office/word/2010/wordprocessingInk" xmlns:wne="http://schemas.microsoft.com/office/word/2006/wordml" xmlns:wps="http://schemas.microsoft.com/office/word/2010/wordprocessingShape" mc:Ignorable="w14 w15 w16se w16cid w16 w16cex w16sdtdh w16du wp14">
   <w:footnote w:type="separator" w:id="-1">
     <w:p>
       <w:r>
@@ -1967,7 +2164,7 @@
 </file>
 
 <file path=word/numbering.xml><?xml version="1.0" encoding="utf-8"?>
-<w:numbering xmlns:wpc="http://schemas.microsoft.com/office/word/2010/wordprocessingCanvas" xmlns:cx="http://schemas.microsoft.com/office/drawing/2014/chartex" xmlns:cx1="http://schemas.microsoft.com/office/drawing/2015/9/8/chartex" xmlns:cx2="http://schemas.microsoft.com/office/drawing/2015/10/21/chartex" xmlns:cx3="http://schemas.microsoft.com/office/drawing/2016/5/9/chartex" xmlns:cx4="http://schemas.microsoft.com/office/drawing/2016/5/10/chartex" xmlns:cx5="http://schemas.microsoft.com/office/drawing/2016/5/11/chartex" xmlns:cx6="http://schemas.microsoft.com/office/drawing/2016/5/12/chartex" xmlns:cx7="http://schemas.microsoft.com/office/drawing/2016/5/13/chartex" xmlns:cx8="http://schemas.microsoft.com/office/drawing/2016/5/14/chartex" xmlns:mc="http://schemas.openxmlformats.org/markup-compatibility/2006" xmlns:aink="http://schemas.microsoft.com/office/drawing/2016/ink" xmlns:am3d="http://schemas.microsoft.com/office/drawing/2017/model3d" xmlns:o="urn:schemas-microsoft-com:office:office" xmlns:oel="http://schemas.microsoft.com/office/2019/extlst" xmlns:r="http://schemas.openxmlformats.org/officeDocument/2006/relationships" xmlns:m="http://schemas.openxmlformats.org/officeDocument/2006/math" xmlns:v="urn:schemas-microsoft-com:vml" xmlns:wp14="http://schemas.microsoft.com/office/word/2010/wordprocessingDrawing" xmlns:wp="http://schemas.openxmlformats.org/drawingml/2006/wordprocessingDrawing" xmlns:w10="urn:schemas-microsoft-com:office:word" xmlns:w="http://schemas.openxmlformats.org/wordprocessingml/2006/main" xmlns:w14="http://schemas.microsoft.com/office/word/2010/wordml" xmlns:w15="http://schemas.microsoft.com/office/word/2012/wordml" xmlns:w16cex="http://schemas.microsoft.com/office/word/2018/wordml/cex" xmlns:w16cid="http://schemas.microsoft.com/office/word/2016/wordml/cid" xmlns:w16="http://schemas.microsoft.com/office/word/2018/wordml" xmlns:w16sdtdh="http://schemas.microsoft.com/office/word/2020/wordml/sdtdatahash" xmlns:w16se="http://schemas.microsoft.com/office/word/2015/wordml/symex" xmlns:wpg="http://schemas.microsoft.com/office/word/2010/wordprocessingGroup" xmlns:wpi="http://schemas.microsoft.com/office/word/2010/wordprocessingInk" xmlns:wne="http://schemas.microsoft.com/office/word/2006/wordml" xmlns:wps="http://schemas.microsoft.com/office/word/2010/wordprocessingShape" mc:Ignorable="w14 w15 w16se w16cid w16 w16cex w16sdtdh wp14">
+<w:numbering xmlns:wpc="http://schemas.microsoft.com/office/word/2010/wordprocessingCanvas" xmlns:cx="http://schemas.microsoft.com/office/drawing/2014/chartex" xmlns:cx1="http://schemas.microsoft.com/office/drawing/2015/9/8/chartex" xmlns:cx2="http://schemas.microsoft.com/office/drawing/2015/10/21/chartex" xmlns:cx3="http://schemas.microsoft.com/office/drawing/2016/5/9/chartex" xmlns:cx4="http://schemas.microsoft.com/office/drawing/2016/5/10/chartex" xmlns:cx5="http://schemas.microsoft.com/office/drawing/2016/5/11/chartex" xmlns:cx6="http://schemas.microsoft.com/office/drawing/2016/5/12/chartex" xmlns:cx7="http://schemas.microsoft.com/office/drawing/2016/5/13/chartex" xmlns:cx8="http://schemas.microsoft.com/office/drawing/2016/5/14/chartex" xmlns:mc="http://schemas.openxmlformats.org/markup-compatibility/2006" xmlns:aink="http://schemas.microsoft.com/office/drawing/2016/ink" xmlns:am3d="http://schemas.microsoft.com/office/drawing/2017/model3d" xmlns:o="urn:schemas-microsoft-com:office:office" xmlns:oel="http://schemas.microsoft.com/office/2019/extlst" xmlns:r="http://schemas.openxmlformats.org/officeDocument/2006/relationships" xmlns:m="http://schemas.openxmlformats.org/officeDocument/2006/math" xmlns:v="urn:schemas-microsoft-com:vml" xmlns:wp14="http://schemas.microsoft.com/office/word/2010/wordprocessingDrawing" xmlns:wp="http://schemas.openxmlformats.org/drawingml/2006/wordprocessingDrawing" xmlns:w10="urn:schemas-microsoft-com:office:word" xmlns:w="http://schemas.openxmlformats.org/wordprocessingml/2006/main" xmlns:w14="http://schemas.microsoft.com/office/word/2010/wordml" xmlns:w15="http://schemas.microsoft.com/office/word/2012/wordml" xmlns:w16cex="http://schemas.microsoft.com/office/word/2018/wordml/cex" xmlns:w16cid="http://schemas.microsoft.com/office/word/2016/wordml/cid" xmlns:w16="http://schemas.microsoft.com/office/word/2018/wordml" xmlns:w16du="http://schemas.microsoft.com/office/word/2023/wordml/word16du" xmlns:w16sdtdh="http://schemas.microsoft.com/office/word/2020/wordml/sdtdatahash" xmlns:w16se="http://schemas.microsoft.com/office/word/2015/wordml/symex" xmlns:wpg="http://schemas.microsoft.com/office/word/2010/wordprocessingGroup" xmlns:wpi="http://schemas.microsoft.com/office/word/2010/wordprocessingInk" xmlns:wne="http://schemas.microsoft.com/office/word/2006/wordml" xmlns:wps="http://schemas.microsoft.com/office/word/2010/wordprocessingShape" mc:Ignorable="w14 w15 w16se w16cid w16 w16cex w16sdtdh w16du wp14">
   <w:abstractNum w:abstractNumId="0" w15:restartNumberingAfterBreak="0">
     <w:nsid w:val="FFFFFF89"/>
     <w:multiLevelType w:val="singleLevel"/>
@@ -2228,7 +2425,7 @@
 </file>
 
 <file path=word/styles.xml><?xml version="1.0" encoding="utf-8"?>
-<w:styles xmlns:mc="http://schemas.openxmlformats.org/markup-compatibility/2006" xmlns:r="http://schemas.openxmlformats.org/officeDocument/2006/relationships" xmlns:w="http://schemas.openxmlformats.org/wordprocessingml/2006/main" xmlns:w14="http://schemas.microsoft.com/office/word/2010/wordml" xmlns:w15="http://schemas.microsoft.com/office/word/2012/wordml" xmlns:w16cex="http://schemas.microsoft.com/office/word/2018/wordml/cex" xmlns:w16cid="http://schemas.microsoft.com/office/word/2016/wordml/cid" xmlns:w16="http://schemas.microsoft.com/office/word/2018/wordml" xmlns:w16sdtdh="http://schemas.microsoft.com/office/word/2020/wordml/sdtdatahash" xmlns:w16se="http://schemas.microsoft.com/office/word/2015/wordml/symex" mc:Ignorable="w14 w15 w16se w16cid w16 w16cex w16sdtdh">
+<w:styles xmlns:mc="http://schemas.openxmlformats.org/markup-compatibility/2006" xmlns:r="http://schemas.openxmlformats.org/officeDocument/2006/relationships" xmlns:w="http://schemas.openxmlformats.org/wordprocessingml/2006/main" xmlns:w14="http://schemas.microsoft.com/office/word/2010/wordml" xmlns:w15="http://schemas.microsoft.com/office/word/2012/wordml" xmlns:w16cex="http://schemas.microsoft.com/office/word/2018/wordml/cex" xmlns:w16cid="http://schemas.microsoft.com/office/word/2016/wordml/cid" xmlns:w16="http://schemas.microsoft.com/office/word/2018/wordml" xmlns:w16du="http://schemas.microsoft.com/office/word/2023/wordml/word16du" xmlns:w16sdtdh="http://schemas.microsoft.com/office/word/2020/wordml/sdtdatahash" xmlns:w16se="http://schemas.microsoft.com/office/word/2015/wordml/symex" mc:Ignorable="w14 w15 w16se w16cid w16 w16cex w16sdtdh w16du">
   <w:docDefaults>
     <w:rPrDefault>
       <w:rPr>
@@ -3217,6 +3414,19 @@
 </file>
 
 <file path=customXml/item2.xml><?xml version="1.0" encoding="utf-8"?>
+<p:properties xmlns:p="http://schemas.microsoft.com/office/2006/metadata/properties" xmlns:xsi="http://www.w3.org/2001/XMLSchema-instance" xmlns:pc="http://schemas.microsoft.com/office/infopath/2007/PartnerControls">
+  <documentManagement>
+    <Status xmlns="71af3243-3dd4-4a8d-8c0d-dd76da1f02a5">Not started</Status>
+    <MediaServiceKeyPoints xmlns="71af3243-3dd4-4a8d-8c0d-dd76da1f02a5" xsi:nil="true"/>
+  </documentManagement>
+</p:properties>
+</file>
+
+<file path=customXml/item3.xml><?xml version="1.0" encoding="utf-8"?>
+<b:Sources xmlns:b="http://schemas.openxmlformats.org/officeDocument/2006/bibliography" xmlns="http://schemas.openxmlformats.org/officeDocument/2006/bibliography" SelectedStyle="\APASixthEditionOfficeOnline.xsl" StyleName="APA" Version="6"/>
+</file>
+
+<file path=customXml/item4.xml><?xml version="1.0" encoding="utf-8"?>
 <ct:contentTypeSchema xmlns:ct="http://schemas.microsoft.com/office/2006/metadata/contentType" xmlns:ma="http://schemas.microsoft.com/office/2006/metadata/properties/metaAttributes" ct:_="" ma:_="" ma:contentTypeName="Document" ma:contentTypeID="0x01010079F111ED35F8CC479449609E8A0923A6" ma:contentTypeVersion="12" ma:contentTypeDescription="Create a new document." ma:contentTypeScope="" ma:versionID="42480f6609812271f56e53f2aff71704">
   <xsd:schema xmlns:xsd="http://www.w3.org/2001/XMLSchema" xmlns:xs="http://www.w3.org/2001/XMLSchema" xmlns:p="http://schemas.microsoft.com/office/2006/metadata/properties" xmlns:ns2="71af3243-3dd4-4a8d-8c0d-dd76da1f02a5" xmlns:ns3="16c05727-aa75-4e4a-9b5f-8a80a1165891" targetNamespace="http://schemas.microsoft.com/office/2006/metadata/properties" ma:root="true" ma:fieldsID="4b48d77c16982ba2890c3fe2b4c067b2" ns2:_="" ns3:_="">
     <xsd:import namespace="71af3243-3dd4-4a8d-8c0d-dd76da1f02a5"/>
@@ -3437,19 +3647,6 @@
 </ct:contentTypeSchema>
 </file>
 
-<file path=customXml/item3.xml><?xml version="1.0" encoding="utf-8"?>
-<b:Sources xmlns:b="http://schemas.openxmlformats.org/officeDocument/2006/bibliography" xmlns="http://schemas.openxmlformats.org/officeDocument/2006/bibliography" SelectedStyle="\APASixthEditionOfficeOnline.xsl" StyleName="APA" Version="6"/>
-</file>
-
-<file path=customXml/item4.xml><?xml version="1.0" encoding="utf-8"?>
-<p:properties xmlns:p="http://schemas.microsoft.com/office/2006/metadata/properties" xmlns:xsi="http://www.w3.org/2001/XMLSchema-instance" xmlns:pc="http://schemas.microsoft.com/office/infopath/2007/PartnerControls">
-  <documentManagement>
-    <Status xmlns="71af3243-3dd4-4a8d-8c0d-dd76da1f02a5">Not started</Status>
-    <MediaServiceKeyPoints xmlns="71af3243-3dd4-4a8d-8c0d-dd76da1f02a5" xsi:nil="true"/>
-  </documentManagement>
-</p:properties>
-</file>
-
 <file path=customXml/itemProps1.xml><?xml version="1.0" encoding="utf-8"?>
 <ds:datastoreItem xmlns:ds="http://schemas.openxmlformats.org/officeDocument/2006/customXml" ds:itemID="{59F0803C-BF15-46C7-A351-ADAC5F26F3DE}">
   <ds:schemaRefs>
@@ -3459,6 +3656,24 @@
 </file>
 
 <file path=customXml/itemProps2.xml><?xml version="1.0" encoding="utf-8"?>
+<ds:datastoreItem xmlns:ds="http://schemas.openxmlformats.org/officeDocument/2006/customXml" ds:itemID="{206976B8-B398-4E0B-A6D7-2BF155EDEBA8}">
+  <ds:schemaRefs>
+    <ds:schemaRef ds:uri="http://schemas.microsoft.com/office/2006/metadata/properties"/>
+    <ds:schemaRef ds:uri="http://schemas.microsoft.com/office/infopath/2007/PartnerControls"/>
+    <ds:schemaRef ds:uri="71af3243-3dd4-4a8d-8c0d-dd76da1f02a5"/>
+  </ds:schemaRefs>
+</ds:datastoreItem>
+</file>
+
+<file path=customXml/itemProps3.xml><?xml version="1.0" encoding="utf-8"?>
+<ds:datastoreItem xmlns:ds="http://schemas.openxmlformats.org/officeDocument/2006/customXml" ds:itemID="{3F7786F4-B754-4304-BC1D-32749421B756}">
+  <ds:schemaRefs>
+    <ds:schemaRef ds:uri="http://schemas.openxmlformats.org/officeDocument/2006/bibliography"/>
+  </ds:schemaRefs>
+</ds:datastoreItem>
+</file>
+
+<file path=customXml/itemProps4.xml><?xml version="1.0" encoding="utf-8"?>
 <ds:datastoreItem xmlns:ds="http://schemas.openxmlformats.org/officeDocument/2006/customXml" ds:itemID="{D279876A-F574-487C-80C3-CE81625DC50C}">
   <ds:schemaRefs>
     <ds:schemaRef ds:uri="http://schemas.microsoft.com/office/2006/metadata/contentType"/>
@@ -3475,22 +3690,4 @@
     <ds:schemaRef ds:uri="http://schemas.microsoft.com/internal/obd"/>
   </ds:schemaRefs>
 </ds:datastoreItem>
-</file>
-
-<file path=customXml/itemProps3.xml><?xml version="1.0" encoding="utf-8"?>
-<ds:datastoreItem xmlns:ds="http://schemas.openxmlformats.org/officeDocument/2006/customXml" ds:itemID="{3F7786F4-B754-4304-BC1D-32749421B756}">
-  <ds:schemaRefs>
-    <ds:schemaRef ds:uri="http://schemas.openxmlformats.org/officeDocument/2006/bibliography"/>
-  </ds:schemaRefs>
-</ds:datastoreItem>
-</file>
-
-<file path=customXml/itemProps4.xml><?xml version="1.0" encoding="utf-8"?>
-<ds:datastoreItem xmlns:ds="http://schemas.openxmlformats.org/officeDocument/2006/customXml" ds:itemID="{206976B8-B398-4E0B-A6D7-2BF155EDEBA8}">
-  <ds:schemaRefs>
-    <ds:schemaRef ds:uri="http://schemas.microsoft.com/office/2006/metadata/properties"/>
-    <ds:schemaRef ds:uri="http://schemas.microsoft.com/office/infopath/2007/PartnerControls"/>
-    <ds:schemaRef ds:uri="71af3243-3dd4-4a8d-8c0d-dd76da1f02a5"/>
-  </ds:schemaRefs>
-</ds:datastoreItem>
 </file>